--- a/DirectX12/整理与追问/10 混合.docx
+++ b/DirectX12/整理与追问/10 混合.docx
@@ -91,8 +91,6 @@
       <w:r>
         <w:t>为目前在后台缓冲区中与之对应的第i行，第j列像素(目标像素)的颜色值。</w:t>
       </w:r>
-    </w:p>
-    <w:p>
       <w:r>
         <w:rPr>
           <w:rFonts w:hint="eastAsia"/>
@@ -285,7 +283,19 @@
         <w:rPr>
           <w:rFonts w:hint="eastAsia"/>
         </w:rPr>
-        <w:t>这两组方程本质上是相同的，但区别在于混合因子有所差异。将</w:t>
+        <w:t>这两组方程本质上是相同的，但区别在于混合因子</w:t>
+      </w:r>
+      <w:r>
+        <w:rPr>
+          <w:rFonts w:hint="eastAsia"/>
+        </w:rPr>
+        <w:t>与二元运算可能</w:t>
+      </w:r>
+      <w:r>
+        <w:rPr>
+          <w:rFonts w:hint="eastAsia"/>
+        </w:rPr>
+        <w:t>有所差异。将</w:t>
       </w:r>
       <w:r>
         <w:t>RGB分量与alpha分量分离开来的动机也比较简单，就是希望能独立地处理两者，尽可能多地产生不同的混合变化效果。</w:t>
@@ -309,6 +319,8 @@
       <w:r>
         <w:rPr>
           <w:rFonts w:hint="eastAsia"/>
+          <w:b/>
+          <w:color w:val="FF0000"/>
         </w:rPr>
         <w:t>D3D12_BLEND_OP</w:t>
       </w:r>
@@ -327,7 +339,13 @@
         <w:t>这些运算符也同样适用于</w:t>
       </w:r>
       <w:r>
-        <w:t>alpha混合运算。我们还能同时为RGB和aplha这两种运算分别指定不同的运算符。</w:t>
+        <w:t>alpha混合运算。我们还能同时为RGB和</w:t>
+      </w:r>
+      <w:r>
+        <w:t>alp</w:t>
+      </w:r>
+      <w:r>
+        <w:t>ha这两种运算分别指定不同的运算符。</w:t>
       </w:r>
     </w:p>
     <w:p>
@@ -337,10 +355,16 @@
       <w:r>
         <w:rPr>
           <w:rFonts w:hint="eastAsia"/>
+          <w:b/>
+          <w:color w:val="FF0000"/>
         </w:rPr>
         <w:t>D</w:t>
       </w:r>
       <w:r>
+        <w:rPr>
+          <w:b/>
+          <w:color w:val="FF0000"/>
+        </w:rPr>
         <w:t>3D12_LOGIC_OP</w:t>
       </w:r>
       <w:r>
@@ -370,13 +394,32 @@
       </w:r>
     </w:p>
     <w:p>
-      <w:r>
-        <w:rPr>
-          <w:rFonts w:hint="eastAsia"/>
+      <w:pPr>
+        <w:rPr>
+          <w:rFonts w:hint="eastAsia"/>
+        </w:rPr>
+      </w:pPr>
+      <w:r>
+        <w:rPr>
+          <w:rFonts w:hint="eastAsia"/>
+        </w:rPr>
+        <w:t>通过为源混合因子与目标混合因子分别设置不同的混合运算符，就可以实现各式各样的混合效果。</w:t>
+      </w:r>
+    </w:p>
+    <w:p>
+      <w:r>
+        <w:rPr>
+          <w:rFonts w:hint="eastAsia"/>
+          <w:b/>
+          <w:color w:val="FF0000"/>
         </w:rPr>
         <w:t>D</w:t>
       </w:r>
       <w:r>
+        <w:rPr>
+          <w:b/>
+          <w:color w:val="FF0000"/>
+        </w:rPr>
         <w:t>3D12_BLEND</w:t>
       </w:r>
       <w:r>
@@ -385,6 +428,12 @@
         </w:rPr>
         <w:t>枚举类型</w:t>
       </w:r>
+      <w:r>
+        <w:rPr>
+          <w:rFonts w:hint="eastAsia"/>
+        </w:rPr>
+        <w:t>。</w:t>
+      </w:r>
     </w:p>
     <w:p/>
     <w:p>
@@ -427,7 +476,14 @@
         <w:t>为了配置非默认混合状态，我们必须填写</w:t>
       </w:r>
       <w:r>
-        <w:t>D3D12_BLEND_DESC结构体。</w:t>
+        <w:rPr>
+          <w:b/>
+          <w:color w:val="FF0000"/>
+        </w:rPr>
+        <w:t>D3D12_BLEND_DESC</w:t>
+      </w:r>
+      <w:r>
+        <w:t>结构体。</w:t>
       </w:r>
     </w:p>
     <w:p>
@@ -440,11 +496,6 @@
         <w:t>(D3D12_RENDER_TARGET_BLEND_DESC各参数含义)</w:t>
       </w:r>
     </w:p>
-    <w:p>
-      <w:r>
-        <w:t>(创建和设置混合状态例子)</w:t>
-      </w:r>
-    </w:p>
     <w:p/>
     <w:p>
       <w:pPr>
@@ -511,6 +562,7 @@
         <w:rPr>
           <w:b/>
         </w:rPr>
+        <w:lastRenderedPageBreak/>
         <w:t>10.5.2 加法混合与减法混合</w:t>
       </w:r>
     </w:p>
@@ -519,7 +571,6 @@
         <w:rPr>
           <w:rFonts w:hint="eastAsia"/>
         </w:rPr>
-        <w:lastRenderedPageBreak/>
         <w:t>如果希望令源像素与目标像素实现加法运算，那么就将源混合因子与目标混合因子同设为</w:t>
       </w:r>
       <w:r>
@@ -586,7 +637,16 @@
         <w:t>设源</w:t>
       </w:r>
       <w:r>
-        <w:t>alpha分量as为一种可用来控制源像素不透明度的百分比。</w:t>
+        <w:t>alpha分量a</w:t>
+      </w:r>
+      <w:r>
+        <w:rPr>
+          <w:vertAlign w:val="subscript"/>
+        </w:rPr>
+        <w:t>s</w:t>
+      </w:r>
+      <w:r>
+        <w:t>为一种可用来控制源像素不透明度的百分比。</w:t>
       </w:r>
     </w:p>
     <w:p>
@@ -613,128 +673,148 @@
         <w:rPr>
           <w:rFonts w:hint="eastAsia"/>
         </w:rPr>
-        <w:t>首先绘制无须混合处理</w:t>
-      </w:r>
+        <w:t>首先绘制无须混合处理的物体。接下来，再根据混合物体与摄像机的距离对它们进行排序。最后，按由远到近的顺序通过混合的方式绘制这些物体。</w:t>
+      </w:r>
+    </w:p>
+    <w:p/>
+    <w:p>
+      <w:pPr>
+        <w:rPr>
+          <w:b/>
+        </w:rPr>
+      </w:pPr>
+      <w:r>
+        <w:rPr>
+          <w:b/>
+        </w:rPr>
+        <w:t>10.5.5 混合与深度缓冲区</w:t>
+      </w:r>
+    </w:p>
+    <w:p>
+      <w:r>
+        <w:rPr>
+          <w:rFonts w:hint="eastAsia"/>
+        </w:rPr>
+        <w:t>在使用加法</w:t>
+      </w:r>
+      <w:r>
+        <w:t>/减法/乘法运算进行混合时，会涉及深度测试这一问题。</w:t>
+      </w:r>
+    </w:p>
+    <w:p>
+      <w:r>
+        <w:rPr>
+          <w:rFonts w:hint="eastAsia"/>
+        </w:rPr>
+        <w:t>如果要用加法混合来渲染一个物体集合S，并希望S中的物体不会互相遮挡，这就意味着我们只需将这些物体的颜色数据简单地累加即可。为此，我们不愿</w:t>
+      </w:r>
+      <w:r>
+        <w:rPr>
+          <w:rFonts w:hint="eastAsia"/>
+        </w:rPr>
+        <w:t>在</w:t>
+      </w:r>
+      <w:r>
+        <w:rPr>
+          <w:rFonts w:hint="eastAsia"/>
+        </w:rPr>
+        <w:t>S中的物体之间进行深度测试</w:t>
+      </w:r>
+      <w:r>
+        <w:rPr>
+          <w:rFonts w:hint="eastAsia"/>
+        </w:rPr>
+        <w:t>。</w:t>
+      </w:r>
+    </w:p>
+    <w:p>
+      <w:pPr>
+        <w:rPr>
+          <w:rFonts w:hint="eastAsia"/>
+        </w:rPr>
+      </w:pPr>
+      <w:r>
+        <w:rPr>
+          <w:rFonts w:hint="eastAsia"/>
+        </w:rPr>
+        <w:t>在渲染S中的物体时，我们可以通过禁止向深度缓冲区的写操作来禁用S中物体之间的深度测试。我们只是在绘制S中的物体时禁用了深度值写入操作，但深度值读取与深度测试仍然是开启的。这样一来，非混合几何体仍将遮挡其后的混合几何体。</w:t>
+      </w:r>
+    </w:p>
+    <w:p/>
+    <w:p>
+      <w:pPr>
+        <w:rPr>
+          <w:b/>
+        </w:rPr>
+      </w:pPr>
+      <w:r>
+        <w:rPr>
+          <w:b/>
+        </w:rPr>
+        <w:t>10.6 alpha通道</w:t>
+      </w:r>
+    </w:p>
+    <w:p>
+      <w:r>
+        <w:rPr>
+          <w:rFonts w:hint="eastAsia"/>
+        </w:rPr>
+        <w:t>源</w:t>
+      </w:r>
+      <w:r>
+        <w:t>alpha分量能够用于在RGB混合的过程中控制像素的透明度。</w:t>
+      </w:r>
+    </w:p>
+    <w:p>
+      <w:r>
+        <w:rPr>
+          <w:rFonts w:hint="eastAsia"/>
+        </w:rPr>
+        <w:t>我们往往可以在常见的图像编辑软件中添加</w:t>
+      </w:r>
+      <w:r>
+        <w:t>alpha通道，接着再将图像保存为支持alpha通道的格式，比如DDS。</w:t>
+      </w:r>
+    </w:p>
+    <w:p/>
+    <w:p>
+      <w:pPr>
+        <w:rPr>
+          <w:b/>
+        </w:rPr>
+      </w:pPr>
+      <w:r>
+        <w:rPr>
+          <w:b/>
+        </w:rPr>
+        <w:t>10.7 裁剪像素</w:t>
+      </w:r>
+    </w:p>
+    <w:p>
+      <w:r>
+        <w:rPr>
+          <w:rFonts w:hint="eastAsia"/>
+        </w:rPr>
+        <w:t>有时候，我们希望彻底禁止某个源像素参与后续的处理。这可以通过</w:t>
+      </w:r>
+      <w:r>
+        <w:t>HLSL的内置函数clip(x)来实现。</w:t>
+      </w:r>
+    </w:p>
+    <w:p>
+      <w:r>
+        <w:rPr>
+          <w:rFonts w:hint="eastAsia"/>
+        </w:rPr>
+        <w:t>此函数仅供像素着色器调用，若</w:t>
+      </w:r>
+      <w:r>
+        <w:t>x&lt;0,则当前这一像素将从后面的处理阶段中丢弃。</w:t>
+      </w:r>
+    </w:p>
+    <w:p>
       <w:bookmarkStart w:id="0" w:name="_GoBack"/>
       <w:bookmarkEnd w:id="0"/>
-      <w:r>
-        <w:rPr>
-          <w:rFonts w:hint="eastAsia"/>
-        </w:rPr>
-        <w:t>的物体。接下来，再根据混合物体与摄像机的距离对它们进行排序。最后，按由远到近的顺序通过混合的方式绘制这些物体。</w:t>
-      </w:r>
-    </w:p>
-    <w:p/>
-    <w:p>
-      <w:pPr>
-        <w:rPr>
-          <w:b/>
-        </w:rPr>
-      </w:pPr>
-      <w:r>
-        <w:rPr>
-          <w:b/>
-        </w:rPr>
-        <w:t>10.5.5 混合与深度缓冲区</w:t>
-      </w:r>
-    </w:p>
-    <w:p>
-      <w:r>
-        <w:rPr>
-          <w:rFonts w:hint="eastAsia"/>
-        </w:rPr>
-        <w:t>在使用加法</w:t>
-      </w:r>
-      <w:r>
-        <w:t>/减法/乘法运算进行混合时，会涉及深度测试这一问题。</w:t>
-      </w:r>
-    </w:p>
-    <w:p>
-      <w:r>
-        <w:rPr>
-          <w:rFonts w:hint="eastAsia"/>
-        </w:rPr>
-        <w:t>进行混合时，不能开启深度测试。通过禁止向深度缓冲区的写操作来禁用物体之间的深度测试。禁用深度值写入操作，但深度值读取与深度检测仍然是开启的。</w:t>
-      </w:r>
-    </w:p>
-    <w:p/>
-    <w:p>
-      <w:pPr>
-        <w:rPr>
-          <w:b/>
-        </w:rPr>
-      </w:pPr>
-      <w:r>
-        <w:rPr>
-          <w:b/>
-        </w:rPr>
-        <w:t>10.6 alpha通道</w:t>
-      </w:r>
-    </w:p>
-    <w:p>
-      <w:r>
-        <w:rPr>
-          <w:rFonts w:hint="eastAsia"/>
-        </w:rPr>
-        <w:t>源</w:t>
-      </w:r>
-      <w:r>
-        <w:t>alpha分量能够用于在RGB混合的过程中控制像素的透明度。</w:t>
-      </w:r>
-    </w:p>
-    <w:p>
-      <w:r>
-        <w:rPr>
-          <w:rFonts w:hint="eastAsia"/>
-        </w:rPr>
-        <w:t>我们往往可以在常见的图像编辑软件中添加</w:t>
-      </w:r>
-      <w:r>
-        <w:t>alpha通道，接着再将图像保存为支持alpha通道的格式，比如DDS。</w:t>
-      </w:r>
-    </w:p>
-    <w:p/>
-    <w:p>
-      <w:pPr>
-        <w:rPr>
-          <w:b/>
-        </w:rPr>
-      </w:pPr>
-      <w:r>
-        <w:rPr>
-          <w:b/>
-        </w:rPr>
-        <w:t>10.7 裁剪像素</w:t>
-      </w:r>
-    </w:p>
-    <w:p>
-      <w:r>
-        <w:rPr>
-          <w:rFonts w:hint="eastAsia"/>
-        </w:rPr>
-        <w:t>有时候，我们希望彻底禁止某个源像素参与后续的处理。这可以通过</w:t>
-      </w:r>
-      <w:r>
-        <w:t>HLSL的内置函数clip(x)来实现。</w:t>
-      </w:r>
-    </w:p>
-    <w:p>
-      <w:r>
-        <w:rPr>
-          <w:rFonts w:hint="eastAsia"/>
-        </w:rPr>
-        <w:t>此函数仅供像素着色器调用，若</w:t>
-      </w:r>
-      <w:r>
-        <w:t>x&lt;0,则当前这一像素将从后面的处理阶段中丢弃。</w:t>
-      </w:r>
-    </w:p>
-    <w:p>
-      <w:r>
-        <w:t>(使用clip的例子)</w:t>
-      </w:r>
-    </w:p>
-    <w:p>
       <w:r>
         <w:t>alpha测试的开销并不小，有必要情况下再使用。通过混合操作也能实现相同效果，但是使用clip函数更为有效。</w:t>
       </w:r>
@@ -798,6 +878,7 @@
         <w:docPartUnique/>
       </w:docPartObj>
     </w:sdtPr>
+    <w:sdtEndPr/>
     <w:sdtContent>
       <w:p>
         <w:pPr>
